--- a/Lab/Lab 9 - Using Typescript in your SPFx Webpart.docx
+++ b/Lab/Lab 9 - Using Typescript in your SPFx Webpart.docx
@@ -1,6 +1,6 @@
 
 <file path=word/document.xml><?xml version="1.0" encoding="utf-8"?>
-<w:document xmlns:wpc="http://schemas.microsoft.com/office/word/2010/wordprocessingCanvas" xmlns:cx="http://schemas.microsoft.com/office/drawing/2014/chartex" xmlns:cx1="http://schemas.microsoft.com/office/drawing/2015/9/8/chartex" xmlns:cx2="http://schemas.microsoft.com/office/drawing/2015/10/21/chartex" xmlns:cx3="http://schemas.microsoft.com/office/drawing/2016/5/9/chartex" xmlns:cx4="http://schemas.microsoft.com/office/drawing/2016/5/10/chartex" xmlns:cx5="http://schemas.microsoft.com/office/drawing/2016/5/11/chartex" xmlns:cx6="http://schemas.microsoft.com/office/drawing/2016/5/12/chartex" xmlns:cx7="http://schemas.microsoft.com/office/drawing/2016/5/13/chartex" xmlns:cx8="http://schemas.microsoft.com/office/drawing/2016/5/14/chartex" xmlns:mc="http://schemas.openxmlformats.org/markup-compatibility/2006" xmlns:aink="http://schemas.microsoft.com/office/drawing/2016/ink" xmlns:am3d="http://schemas.microsoft.com/office/drawing/2017/model3d" xmlns:o="urn:schemas-microsoft-com:office:office" xmlns:r="http://schemas.openxmlformats.org/officeDocument/2006/relationships" xmlns:m="http://schemas.openxmlformats.org/officeDocument/2006/math" xmlns:v="urn:schemas-microsoft-com:vml" xmlns:wp14="http://schemas.microsoft.com/office/word/2010/wordprocessingDrawing" xmlns:wp="http://schemas.openxmlformats.org/drawingml/2006/wordprocessingDrawing" xmlns:w10="urn:schemas-microsoft-com:office:word" xmlns:w="http://schemas.openxmlformats.org/wordprocessingml/2006/main" xmlns:w14="http://schemas.microsoft.com/office/word/2010/wordml" xmlns:w15="http://schemas.microsoft.com/office/word/2012/wordml" xmlns:w16cid="http://schemas.microsoft.com/office/word/2016/wordml/cid" xmlns:w16se="http://schemas.microsoft.com/office/word/2015/wordml/symex" xmlns:wpg="http://schemas.microsoft.com/office/word/2010/wordprocessingGroup" xmlns:wpi="http://schemas.microsoft.com/office/word/2010/wordprocessingInk" xmlns:wne="http://schemas.microsoft.com/office/word/2006/wordml" xmlns:wps="http://schemas.microsoft.com/office/word/2010/wordprocessingShape" mc:Ignorable="w14 w15 w16se w16cid wp14">
+<w:document xmlns:wpc="http://schemas.microsoft.com/office/word/2010/wordprocessingCanvas" xmlns:cx="http://schemas.microsoft.com/office/drawing/2014/chartex" xmlns:cx1="http://schemas.microsoft.com/office/drawing/2015/9/8/chartex" xmlns:cx2="http://schemas.microsoft.com/office/drawing/2015/10/21/chartex" xmlns:cx3="http://schemas.microsoft.com/office/drawing/2016/5/9/chartex" xmlns:cx4="http://schemas.microsoft.com/office/drawing/2016/5/10/chartex" xmlns:cx5="http://schemas.microsoft.com/office/drawing/2016/5/11/chartex" xmlns:cx6="http://schemas.microsoft.com/office/drawing/2016/5/12/chartex" xmlns:cx7="http://schemas.microsoft.com/office/drawing/2016/5/13/chartex" xmlns:cx8="http://schemas.microsoft.com/office/drawing/2016/5/14/chartex" xmlns:mc="http://schemas.openxmlformats.org/markup-compatibility/2006" xmlns:aink="http://schemas.microsoft.com/office/drawing/2016/ink" xmlns:am3d="http://schemas.microsoft.com/office/drawing/2017/model3d" xmlns:o="urn:schemas-microsoft-com:office:office" xmlns:r="http://schemas.openxmlformats.org/officeDocument/2006/relationships" xmlns:m="http://schemas.openxmlformats.org/officeDocument/2006/math" xmlns:v="urn:schemas-microsoft-com:vml" xmlns:wp14="http://schemas.microsoft.com/office/word/2010/wordprocessingDrawing" xmlns:wp="http://schemas.openxmlformats.org/drawingml/2006/wordprocessingDrawing" xmlns:w10="urn:schemas-microsoft-com:office:word" xmlns:w="http://schemas.openxmlformats.org/wordprocessingml/2006/main" xmlns:w14="http://schemas.microsoft.com/office/word/2010/wordml" xmlns:w15="http://schemas.microsoft.com/office/word/2012/wordml" xmlns:w16cex="http://schemas.microsoft.com/office/word/2018/wordml/cex" xmlns:w16cid="http://schemas.microsoft.com/office/word/2016/wordml/cid" xmlns:w16="http://schemas.microsoft.com/office/word/2018/wordml" xmlns:w16se="http://schemas.microsoft.com/office/word/2015/wordml/symex" xmlns:wpg="http://schemas.microsoft.com/office/word/2010/wordprocessingGroup" xmlns:wpi="http://schemas.microsoft.com/office/word/2010/wordprocessingInk" xmlns:wne="http://schemas.microsoft.com/office/word/2006/wordml" xmlns:wps="http://schemas.microsoft.com/office/word/2010/wordprocessingShape" mc:Ignorable="w14 w15 w16se w16cid w16 w16cex wp14">
   <w:body>
     <w:p>
       <w:pPr>
@@ -14,14 +14,7 @@
           <w:sz w:val="52"/>
           <w:szCs w:val="52"/>
         </w:rPr>
-        <w:t>Using Typescript in your</w:t>
-      </w:r>
-      <w:r>
-        <w:rPr>
-          <w:sz w:val="52"/>
-          <w:szCs w:val="52"/>
-        </w:rPr>
-        <w:t xml:space="preserve"> SPFx Webpart</w:t>
+        <w:t>Using Typescript in your SPFx Webpart</w:t>
       </w:r>
     </w:p>
     <w:p>
@@ -94,8 +87,19 @@
           <w:i/>
           <w:iCs/>
         </w:rPr>
-        <w:t>md TypescriptWebpart</w:t>
-      </w:r>
+        <w:t xml:space="preserve">md </w:t>
+      </w:r>
+      <w:proofErr w:type="spellStart"/>
+      <w:r>
+        <w:rPr>
+          <w:b/>
+          <w:bCs/>
+          <w:i/>
+          <w:iCs/>
+        </w:rPr>
+        <w:t>TypescriptWebpart</w:t>
+      </w:r>
+      <w:proofErr w:type="spellEnd"/>
     </w:p>
     <w:p>
       <w:pPr>
@@ -128,6 +132,7 @@
         </w:rPr>
         <w:t xml:space="preserve">cd </w:t>
       </w:r>
+      <w:proofErr w:type="spellStart"/>
       <w:r>
         <w:rPr>
           <w:b/>
@@ -137,6 +142,7 @@
         </w:rPr>
         <w:t>TypescriptWebpart</w:t>
       </w:r>
+      <w:proofErr w:type="spellEnd"/>
     </w:p>
     <w:p>
       <w:pPr>
@@ -150,6 +156,7 @@
       <w:r>
         <w:t xml:space="preserve">Create a new </w:t>
       </w:r>
+      <w:proofErr w:type="spellStart"/>
       <w:r>
         <w:rPr>
           <w:b/>
@@ -159,6 +166,7 @@
         </w:rPr>
         <w:t>TypescriptWebpart</w:t>
       </w:r>
+      <w:proofErr w:type="spellEnd"/>
       <w:r>
         <w:rPr>
           <w:b/>
@@ -184,6 +192,7 @@
           <w:shd w:val="clear" w:color="auto" w:fill="FAFAFA"/>
         </w:rPr>
       </w:pPr>
+      <w:proofErr w:type="spellStart"/>
       <w:r>
         <w:rPr>
           <w:rFonts w:ascii="Consolas" w:hAnsi="Consolas"/>
@@ -192,7 +201,18 @@
           <w:szCs w:val="21"/>
           <w:shd w:val="clear" w:color="auto" w:fill="FAFAFA"/>
         </w:rPr>
-        <w:t>yo @microsoft/sharepoint</w:t>
+        <w:t>yo</w:t>
+      </w:r>
+      <w:proofErr w:type="spellEnd"/>
+      <w:r>
+        <w:rPr>
+          <w:rFonts w:ascii="Consolas" w:hAnsi="Consolas"/>
+          <w:color w:val="171717"/>
+          <w:sz w:val="21"/>
+          <w:szCs w:val="21"/>
+          <w:shd w:val="clear" w:color="auto" w:fill="FAFAFA"/>
+        </w:rPr>
+        <w:t xml:space="preserve"> @microsoft/sharepoint</w:t>
       </w:r>
     </w:p>
     <w:p>
@@ -303,7 +323,15 @@
         <w:spacing w:after="0" w:line="240" w:lineRule="auto"/>
       </w:pPr>
       <w:r>
-        <w:t>Select WebPart as the client-side component type to be created.</w:t>
+        <w:t>Select </w:t>
+      </w:r>
+      <w:proofErr w:type="spellStart"/>
+      <w:r>
+        <w:t>WebPart</w:t>
+      </w:r>
+      <w:proofErr w:type="spellEnd"/>
+      <w:r>
+        <w:t> as the client-side component type to be created.</w:t>
       </w:r>
     </w:p>
     <w:p>
@@ -376,7 +404,7 @@
           <w:noProof/>
         </w:rPr>
         <w:drawing>
-          <wp:inline distT="0" distB="0" distL="0" distR="0" wp14:anchorId="3CABF296" wp14:editId="0584B468">
+          <wp:inline distT="0" distB="0" distL="0" distR="0" wp14:anchorId="5515EB68" wp14:editId="44F4E985">
             <wp:extent cx="5187324" cy="3002280"/>
             <wp:effectExtent l="0" t="0" r="0" b="7620"/>
             <wp:docPr id="1" name="Picture 1"/>
@@ -446,7 +474,7 @@
         </w:rPr>
         <w:lastRenderedPageBreak/>
         <w:drawing>
-          <wp:inline distT="0" distB="0" distL="0" distR="0">
+          <wp:inline distT="0" distB="0" distL="0" distR="0" wp14:anchorId="02AF6D02" wp14:editId="1EF5A977">
             <wp:extent cx="3939540" cy="3893820"/>
             <wp:effectExtent l="0" t="0" r="3810" b="0"/>
             <wp:docPr id="2" name="Picture 2"/>
@@ -503,8 +531,13 @@
           <w:numId w:val="1"/>
         </w:numPr>
       </w:pPr>
-      <w:r>
-        <w:t>tsconfig.json to manage typescript execution</w:t>
+      <w:proofErr w:type="spellStart"/>
+      <w:r>
+        <w:t>tsconfig.json</w:t>
+      </w:r>
+      <w:proofErr w:type="spellEnd"/>
+      <w:r>
+        <w:t xml:space="preserve"> to manage typescript execution</w:t>
       </w:r>
     </w:p>
     <w:p>
@@ -515,8 +548,13 @@
           <w:numId w:val="1"/>
         </w:numPr>
       </w:pPr>
-      <w:r>
-        <w:t>package.json to manage dependencies and starting point</w:t>
+      <w:proofErr w:type="spellStart"/>
+      <w:r>
+        <w:t>package.json</w:t>
+      </w:r>
+      <w:proofErr w:type="spellEnd"/>
+      <w:r>
+        <w:t xml:space="preserve"> to manage dependencies and starting point</w:t>
       </w:r>
     </w:p>
     <w:p>
@@ -528,13 +566,31 @@
         </w:numPr>
       </w:pPr>
       <w:r>
-        <w:t xml:space="preserve">Create a </w:t>
-      </w:r>
-      <w:r>
-        <w:t>Components</w:t>
-      </w:r>
-      <w:r>
-        <w:t xml:space="preserve"> folder under src i.e src </w:t>
+        <w:t xml:space="preserve">Create a Components folder under </w:t>
+      </w:r>
+      <w:proofErr w:type="spellStart"/>
+      <w:r>
+        <w:t>src</w:t>
+      </w:r>
+      <w:proofErr w:type="spellEnd"/>
+      <w:r>
+        <w:t xml:space="preserve"> </w:t>
+      </w:r>
+      <w:proofErr w:type="spellStart"/>
+      <w:r>
+        <w:t>i.e</w:t>
+      </w:r>
+      <w:proofErr w:type="spellEnd"/>
+      <w:r>
+        <w:t xml:space="preserve"> </w:t>
+      </w:r>
+      <w:proofErr w:type="spellStart"/>
+      <w:r>
+        <w:t>src</w:t>
+      </w:r>
+      <w:proofErr w:type="spellEnd"/>
+      <w:r>
+        <w:t xml:space="preserve"> </w:t>
       </w:r>
       <w:r>
         <w:sym w:font="Wingdings" w:char="F0E0"/>
@@ -563,9 +619,11 @@
           <w:numId w:val="1"/>
         </w:numPr>
       </w:pPr>
+      <w:proofErr w:type="spellStart"/>
       <w:r>
         <w:t>IPerson.ts</w:t>
       </w:r>
+      <w:proofErr w:type="spellEnd"/>
     </w:p>
     <w:p>
       <w:pPr>
@@ -588,7 +646,15 @@
         </w:numPr>
       </w:pPr>
       <w:r>
-        <w:t>Open IPerson.ts and paste below code</w:t>
+        <w:t xml:space="preserve">Open </w:t>
+      </w:r>
+      <w:proofErr w:type="spellStart"/>
+      <w:r>
+        <w:t>IPerson.ts</w:t>
+      </w:r>
+      <w:proofErr w:type="spellEnd"/>
+      <w:r>
+        <w:t xml:space="preserve"> and paste below code</w:t>
       </w:r>
     </w:p>
     <w:p>
@@ -603,7 +669,21 @@
         <w:rPr>
           <w:highlight w:val="yellow"/>
         </w:rPr>
-        <w:t>export interface IPerson {</w:t>
+        <w:t xml:space="preserve">export interface </w:t>
+      </w:r>
+      <w:proofErr w:type="spellStart"/>
+      <w:r>
+        <w:rPr>
+          <w:highlight w:val="yellow"/>
+        </w:rPr>
+        <w:t>IPerson</w:t>
+      </w:r>
+      <w:proofErr w:type="spellEnd"/>
+      <w:r>
+        <w:rPr>
+          <w:highlight w:val="yellow"/>
+        </w:rPr>
+        <w:t xml:space="preserve"> {</w:t>
       </w:r>
     </w:p>
     <w:p>
@@ -618,8 +698,30 @@
         <w:rPr>
           <w:highlight w:val="yellow"/>
         </w:rPr>
-        <w:t xml:space="preserve">  fristname: string;</w:t>
-      </w:r>
+        <w:t xml:space="preserve">  </w:t>
+      </w:r>
+      <w:proofErr w:type="spellStart"/>
+      <w:r>
+        <w:rPr>
+          <w:highlight w:val="yellow"/>
+        </w:rPr>
+        <w:t>fristname</w:t>
+      </w:r>
+      <w:proofErr w:type="spellEnd"/>
+      <w:r>
+        <w:rPr>
+          <w:highlight w:val="yellow"/>
+        </w:rPr>
+        <w:t xml:space="preserve">: </w:t>
+      </w:r>
+      <w:proofErr w:type="gramStart"/>
+      <w:r>
+        <w:rPr>
+          <w:highlight w:val="yellow"/>
+        </w:rPr>
+        <w:t>string;</w:t>
+      </w:r>
+      <w:proofErr w:type="gramEnd"/>
     </w:p>
     <w:p>
       <w:pPr>
@@ -633,8 +735,30 @@
         <w:rPr>
           <w:highlight w:val="yellow"/>
         </w:rPr>
-        <w:t xml:space="preserve">  lastname: string;</w:t>
-      </w:r>
+        <w:t xml:space="preserve">  </w:t>
+      </w:r>
+      <w:proofErr w:type="spellStart"/>
+      <w:r>
+        <w:rPr>
+          <w:highlight w:val="yellow"/>
+        </w:rPr>
+        <w:t>lastname</w:t>
+      </w:r>
+      <w:proofErr w:type="spellEnd"/>
+      <w:r>
+        <w:rPr>
+          <w:highlight w:val="yellow"/>
+        </w:rPr>
+        <w:t xml:space="preserve">: </w:t>
+      </w:r>
+      <w:proofErr w:type="gramStart"/>
+      <w:r>
+        <w:rPr>
+          <w:highlight w:val="yellow"/>
+        </w:rPr>
+        <w:t>string;</w:t>
+      </w:r>
+      <w:proofErr w:type="gramEnd"/>
     </w:p>
     <w:p>
       <w:pPr>
@@ -672,8 +796,16 @@
         <w:rPr>
           <w:highlight w:val="yellow"/>
         </w:rPr>
-        <w:t>export let age : number = 20;</w:t>
-      </w:r>
+        <w:t xml:space="preserve">export let age : number = </w:t>
+      </w:r>
+      <w:proofErr w:type="gramStart"/>
+      <w:r>
+        <w:rPr>
+          <w:highlight w:val="yellow"/>
+        </w:rPr>
+        <w:t>20;</w:t>
+      </w:r>
+      <w:proofErr w:type="gramEnd"/>
     </w:p>
     <w:p>
       <w:pPr>
@@ -687,8 +819,30 @@
         <w:rPr>
           <w:highlight w:val="yellow"/>
         </w:rPr>
-        <w:t>export let strval : string = "Data from module";</w:t>
-      </w:r>
+        <w:t xml:space="preserve">export let </w:t>
+      </w:r>
+      <w:proofErr w:type="spellStart"/>
+      <w:r>
+        <w:rPr>
+          <w:highlight w:val="yellow"/>
+        </w:rPr>
+        <w:t>strval</w:t>
+      </w:r>
+      <w:proofErr w:type="spellEnd"/>
+      <w:r>
+        <w:rPr>
+          <w:highlight w:val="yellow"/>
+        </w:rPr>
+        <w:t xml:space="preserve"> : string = "Data from module</w:t>
+      </w:r>
+      <w:proofErr w:type="gramStart"/>
+      <w:r>
+        <w:rPr>
+          <w:highlight w:val="yellow"/>
+        </w:rPr>
+        <w:t>";</w:t>
+      </w:r>
+      <w:proofErr w:type="gramEnd"/>
     </w:p>
     <w:p>
       <w:pPr>
@@ -735,8 +889,30 @@
         <w:rPr>
           <w:highlight w:val="yellow"/>
         </w:rPr>
-        <w:t xml:space="preserve">  private empCode: number;</w:t>
-      </w:r>
+        <w:t xml:space="preserve">  private </w:t>
+      </w:r>
+      <w:proofErr w:type="spellStart"/>
+      <w:r>
+        <w:rPr>
+          <w:highlight w:val="yellow"/>
+        </w:rPr>
+        <w:t>empCode</w:t>
+      </w:r>
+      <w:proofErr w:type="spellEnd"/>
+      <w:r>
+        <w:rPr>
+          <w:highlight w:val="yellow"/>
+        </w:rPr>
+        <w:t xml:space="preserve">: </w:t>
+      </w:r>
+      <w:proofErr w:type="gramStart"/>
+      <w:r>
+        <w:rPr>
+          <w:highlight w:val="yellow"/>
+        </w:rPr>
+        <w:t>number;</w:t>
+      </w:r>
+      <w:proofErr w:type="gramEnd"/>
     </w:p>
     <w:p>
       <w:pPr>
@@ -750,8 +926,30 @@
         <w:rPr>
           <w:highlight w:val="yellow"/>
         </w:rPr>
-        <w:t xml:space="preserve">  private empName: string;</w:t>
-      </w:r>
+        <w:t xml:space="preserve">  private </w:t>
+      </w:r>
+      <w:proofErr w:type="spellStart"/>
+      <w:r>
+        <w:rPr>
+          <w:highlight w:val="yellow"/>
+        </w:rPr>
+        <w:t>empName</w:t>
+      </w:r>
+      <w:proofErr w:type="spellEnd"/>
+      <w:r>
+        <w:rPr>
+          <w:highlight w:val="yellow"/>
+        </w:rPr>
+        <w:t xml:space="preserve">: </w:t>
+      </w:r>
+      <w:proofErr w:type="gramStart"/>
+      <w:r>
+        <w:rPr>
+          <w:highlight w:val="yellow"/>
+        </w:rPr>
+        <w:t>string;</w:t>
+      </w:r>
+      <w:proofErr w:type="gramEnd"/>
     </w:p>
     <w:p>
       <w:pPr>
@@ -789,8 +987,30 @@
         <w:rPr>
           <w:highlight w:val="yellow"/>
         </w:rPr>
-        <w:t xml:space="preserve">    this.empName = name;</w:t>
-      </w:r>
+        <w:t xml:space="preserve">    </w:t>
+      </w:r>
+      <w:proofErr w:type="spellStart"/>
+      <w:r>
+        <w:rPr>
+          <w:highlight w:val="yellow"/>
+        </w:rPr>
+        <w:t>this.empName</w:t>
+      </w:r>
+      <w:proofErr w:type="spellEnd"/>
+      <w:r>
+        <w:rPr>
+          <w:highlight w:val="yellow"/>
+        </w:rPr>
+        <w:t xml:space="preserve"> = </w:t>
+      </w:r>
+      <w:proofErr w:type="gramStart"/>
+      <w:r>
+        <w:rPr>
+          <w:highlight w:val="yellow"/>
+        </w:rPr>
+        <w:t>name;</w:t>
+      </w:r>
+      <w:proofErr w:type="gramEnd"/>
     </w:p>
     <w:p>
       <w:pPr>
@@ -804,8 +1024,30 @@
         <w:rPr>
           <w:highlight w:val="yellow"/>
         </w:rPr>
-        <w:t xml:space="preserve">    this.empCode = code;</w:t>
-      </w:r>
+        <w:t xml:space="preserve">    </w:t>
+      </w:r>
+      <w:proofErr w:type="spellStart"/>
+      <w:r>
+        <w:rPr>
+          <w:highlight w:val="yellow"/>
+        </w:rPr>
+        <w:t>this.empCode</w:t>
+      </w:r>
+      <w:proofErr w:type="spellEnd"/>
+      <w:r>
+        <w:rPr>
+          <w:highlight w:val="yellow"/>
+        </w:rPr>
+        <w:t xml:space="preserve"> = </w:t>
+      </w:r>
+      <w:proofErr w:type="gramStart"/>
+      <w:r>
+        <w:rPr>
+          <w:highlight w:val="yellow"/>
+        </w:rPr>
+        <w:t>code;</w:t>
+      </w:r>
+      <w:proofErr w:type="gramEnd"/>
     </w:p>
     <w:p>
       <w:pPr>
@@ -834,7 +1076,21 @@
         <w:rPr>
           <w:highlight w:val="yellow"/>
         </w:rPr>
-        <w:t xml:space="preserve">  public displayEmployee() {</w:t>
+        <w:t xml:space="preserve">  public </w:t>
+      </w:r>
+      <w:proofErr w:type="spellStart"/>
+      <w:r>
+        <w:rPr>
+          <w:highlight w:val="yellow"/>
+        </w:rPr>
+        <w:t>displayEmployee</w:t>
+      </w:r>
+      <w:proofErr w:type="spellEnd"/>
+      <w:r>
+        <w:rPr>
+          <w:highlight w:val="yellow"/>
+        </w:rPr>
+        <w:t>() {</w:t>
       </w:r>
     </w:p>
     <w:p>
@@ -849,8 +1105,44 @@
         <w:rPr>
           <w:highlight w:val="yellow"/>
         </w:rPr>
-        <w:t xml:space="preserve">    console.log ("Employee Code: " + this.empCode + ", Employee Name: " + this.empName );</w:t>
-      </w:r>
+        <w:t xml:space="preserve">    console.log ("Employee Code: " + </w:t>
+      </w:r>
+      <w:proofErr w:type="spellStart"/>
+      <w:r>
+        <w:rPr>
+          <w:highlight w:val="yellow"/>
+        </w:rPr>
+        <w:t>this.empCode</w:t>
+      </w:r>
+      <w:proofErr w:type="spellEnd"/>
+      <w:r>
+        <w:rPr>
+          <w:highlight w:val="yellow"/>
+        </w:rPr>
+        <w:t xml:space="preserve"> + ", Employee Name: " + </w:t>
+      </w:r>
+      <w:proofErr w:type="spellStart"/>
+      <w:r>
+        <w:rPr>
+          <w:highlight w:val="yellow"/>
+        </w:rPr>
+        <w:t>this.empName</w:t>
+      </w:r>
+      <w:proofErr w:type="spellEnd"/>
+      <w:r>
+        <w:rPr>
+          <w:highlight w:val="yellow"/>
+        </w:rPr>
+        <w:t xml:space="preserve"> </w:t>
+      </w:r>
+      <w:proofErr w:type="gramStart"/>
+      <w:r>
+        <w:rPr>
+          <w:highlight w:val="yellow"/>
+        </w:rPr>
+        <w:t>);</w:t>
+      </w:r>
+      <w:proofErr w:type="gramEnd"/>
     </w:p>
     <w:p>
       <w:pPr>
@@ -865,8 +1157,44 @@
           <w:highlight w:val="yellow"/>
         </w:rPr>
         <w:lastRenderedPageBreak/>
-        <w:t xml:space="preserve">    return("Employee Code: " + this.empCode + ", Employee Name: " + this.empName );</w:t>
-      </w:r>
+        <w:t xml:space="preserve">    return("Employee Code: " + </w:t>
+      </w:r>
+      <w:proofErr w:type="spellStart"/>
+      <w:r>
+        <w:rPr>
+          <w:highlight w:val="yellow"/>
+        </w:rPr>
+        <w:t>this.empCode</w:t>
+      </w:r>
+      <w:proofErr w:type="spellEnd"/>
+      <w:r>
+        <w:rPr>
+          <w:highlight w:val="yellow"/>
+        </w:rPr>
+        <w:t xml:space="preserve"> + ", Employee Name: " + </w:t>
+      </w:r>
+      <w:proofErr w:type="spellStart"/>
+      <w:r>
+        <w:rPr>
+          <w:highlight w:val="yellow"/>
+        </w:rPr>
+        <w:t>this.empName</w:t>
+      </w:r>
+      <w:proofErr w:type="spellEnd"/>
+      <w:r>
+        <w:rPr>
+          <w:highlight w:val="yellow"/>
+        </w:rPr>
+        <w:t xml:space="preserve"> </w:t>
+      </w:r>
+      <w:proofErr w:type="gramStart"/>
+      <w:r>
+        <w:rPr>
+          <w:highlight w:val="yellow"/>
+        </w:rPr>
+        <w:t>);</w:t>
+      </w:r>
+      <w:proofErr w:type="gramEnd"/>
     </w:p>
     <w:p>
       <w:pPr>
@@ -923,8 +1251,13 @@
         <w:t>, one string variable</w:t>
       </w:r>
       <w:r>
-        <w:t xml:space="preserve"> - strval</w:t>
-      </w:r>
+        <w:t xml:space="preserve"> - </w:t>
+      </w:r>
+      <w:proofErr w:type="spellStart"/>
+      <w:r>
+        <w:t>strval</w:t>
+      </w:r>
+      <w:proofErr w:type="spellEnd"/>
       <w:r>
         <w:t xml:space="preserve"> and one number variable</w:t>
       </w:r>
@@ -955,7 +1288,15 @@
         <w:spacing w:after="0" w:line="240" w:lineRule="auto"/>
       </w:pPr>
       <w:r>
-        <w:t>Open HelloWorldWebPart.ts file</w:t>
+        <w:t xml:space="preserve">Open </w:t>
+      </w:r>
+      <w:proofErr w:type="spellStart"/>
+      <w:r>
+        <w:t>HelloWorldWebPart.ts</w:t>
+      </w:r>
+      <w:proofErr w:type="spellEnd"/>
+      <w:r>
+        <w:t xml:space="preserve"> file</w:t>
       </w:r>
     </w:p>
     <w:p>
@@ -970,18 +1311,200 @@
       <w:r>
         <w:t>Import module</w:t>
       </w:r>
-    </w:p>
-    <w:p>
-      <w:pPr>
-        <w:pStyle w:val="ListParagraph"/>
-        <w:spacing w:after="0" w:line="240" w:lineRule="auto"/>
-      </w:pPr>
-      <w:r>
-        <w:rPr>
-          <w:highlight w:val="yellow"/>
-        </w:rPr>
-        <w:t>import * as employeeinfo from'./../../Components/module1';</w:t>
-      </w:r>
+      <w:r>
+        <w:t xml:space="preserve"> and </w:t>
+      </w:r>
+      <w:proofErr w:type="spellStart"/>
+      <w:r>
+        <w:t>IPerson</w:t>
+      </w:r>
+      <w:proofErr w:type="spellEnd"/>
+    </w:p>
+    <w:p>
+      <w:pPr>
+        <w:pStyle w:val="ListParagraph"/>
+        <w:spacing w:after="0" w:line="240" w:lineRule="auto"/>
+      </w:pPr>
+      <w:r>
+        <w:rPr>
+          <w:highlight w:val="yellow"/>
+        </w:rPr>
+        <w:t xml:space="preserve">import * as </w:t>
+      </w:r>
+      <w:proofErr w:type="spellStart"/>
+      <w:r>
+        <w:rPr>
+          <w:highlight w:val="yellow"/>
+        </w:rPr>
+        <w:t>employeeinfo</w:t>
+      </w:r>
+      <w:proofErr w:type="spellEnd"/>
+      <w:r>
+        <w:rPr>
+          <w:highlight w:val="yellow"/>
+        </w:rPr>
+        <w:t xml:space="preserve"> from'.</w:t>
+      </w:r>
+      <w:proofErr w:type="gramStart"/>
+      <w:r>
+        <w:rPr>
+          <w:highlight w:val="yellow"/>
+        </w:rPr>
+        <w:t>/..</w:t>
+      </w:r>
+      <w:proofErr w:type="gramEnd"/>
+      <w:r>
+        <w:rPr>
+          <w:highlight w:val="yellow"/>
+        </w:rPr>
+        <w:t>/../Components/module1';</w:t>
+      </w:r>
+    </w:p>
+    <w:p>
+      <w:pPr>
+        <w:shd w:val="clear" w:color="auto" w:fill="FFFFFF"/>
+        <w:spacing w:after="0" w:line="285" w:lineRule="atLeast"/>
+        <w:ind w:firstLine="720"/>
+        <w:rPr>
+          <w:rFonts w:ascii="Consolas" w:eastAsia="Times New Roman" w:hAnsi="Consolas" w:cs="Times New Roman"/>
+          <w:color w:val="000000"/>
+          <w:sz w:val="21"/>
+          <w:szCs w:val="21"/>
+          <w:lang w:eastAsia="en-GB"/>
+        </w:rPr>
+      </w:pPr>
+      <w:r>
+        <w:rPr>
+          <w:rFonts w:ascii="Consolas" w:eastAsia="Times New Roman" w:hAnsi="Consolas" w:cs="Times New Roman"/>
+          <w:color w:val="0000FF"/>
+          <w:sz w:val="21"/>
+          <w:szCs w:val="21"/>
+          <w:lang w:eastAsia="en-GB"/>
+        </w:rPr>
+        <w:t>import</w:t>
+      </w:r>
+      <w:r>
+        <w:rPr>
+          <w:rFonts w:ascii="Consolas" w:eastAsia="Times New Roman" w:hAnsi="Consolas" w:cs="Times New Roman"/>
+          <w:color w:val="000000"/>
+          <w:sz w:val="21"/>
+          <w:szCs w:val="21"/>
+          <w:lang w:eastAsia="en-GB"/>
+        </w:rPr>
+        <w:t> {</w:t>
+      </w:r>
+      <w:proofErr w:type="spellStart"/>
+      <w:r>
+        <w:rPr>
+          <w:rFonts w:ascii="Consolas" w:eastAsia="Times New Roman" w:hAnsi="Consolas" w:cs="Times New Roman"/>
+          <w:color w:val="000000"/>
+          <w:sz w:val="21"/>
+          <w:szCs w:val="21"/>
+          <w:lang w:eastAsia="en-GB"/>
+        </w:rPr>
+        <w:t>IPerson</w:t>
+      </w:r>
+      <w:proofErr w:type="spellEnd"/>
+      <w:r>
+        <w:rPr>
+          <w:rFonts w:ascii="Consolas" w:eastAsia="Times New Roman" w:hAnsi="Consolas" w:cs="Times New Roman"/>
+          <w:color w:val="000000"/>
+          <w:sz w:val="21"/>
+          <w:szCs w:val="21"/>
+          <w:lang w:eastAsia="en-GB"/>
+        </w:rPr>
+        <w:t>} </w:t>
+      </w:r>
+      <w:r>
+        <w:rPr>
+          <w:rFonts w:ascii="Consolas" w:eastAsia="Times New Roman" w:hAnsi="Consolas" w:cs="Times New Roman"/>
+          <w:color w:val="0000FF"/>
+          <w:sz w:val="21"/>
+          <w:szCs w:val="21"/>
+          <w:lang w:eastAsia="en-GB"/>
+        </w:rPr>
+        <w:t>from</w:t>
+      </w:r>
+      <w:r>
+        <w:rPr>
+          <w:rFonts w:ascii="Consolas" w:eastAsia="Times New Roman" w:hAnsi="Consolas" w:cs="Times New Roman"/>
+          <w:color w:val="000000"/>
+          <w:sz w:val="21"/>
+          <w:szCs w:val="21"/>
+          <w:lang w:eastAsia="en-GB"/>
+        </w:rPr>
+        <w:t> </w:t>
+      </w:r>
+      <w:r>
+        <w:rPr>
+          <w:rFonts w:ascii="Consolas" w:eastAsia="Times New Roman" w:hAnsi="Consolas" w:cs="Times New Roman"/>
+          <w:color w:val="A31515"/>
+          <w:sz w:val="21"/>
+          <w:szCs w:val="21"/>
+          <w:lang w:eastAsia="en-GB"/>
+        </w:rPr>
+        <w:t>'.</w:t>
+      </w:r>
+      <w:proofErr w:type="gramStart"/>
+      <w:r>
+        <w:rPr>
+          <w:rFonts w:ascii="Consolas" w:eastAsia="Times New Roman" w:hAnsi="Consolas" w:cs="Times New Roman"/>
+          <w:color w:val="A31515"/>
+          <w:sz w:val="21"/>
+          <w:szCs w:val="21"/>
+          <w:lang w:eastAsia="en-GB"/>
+        </w:rPr>
+        <w:t>/..</w:t>
+      </w:r>
+      <w:proofErr w:type="gramEnd"/>
+      <w:r>
+        <w:rPr>
+          <w:rFonts w:ascii="Consolas" w:eastAsia="Times New Roman" w:hAnsi="Consolas" w:cs="Times New Roman"/>
+          <w:color w:val="A31515"/>
+          <w:sz w:val="21"/>
+          <w:szCs w:val="21"/>
+          <w:lang w:eastAsia="en-GB"/>
+        </w:rPr>
+        <w:t>/../Component/</w:t>
+      </w:r>
+      <w:proofErr w:type="spellStart"/>
+      <w:r>
+        <w:rPr>
+          <w:rFonts w:ascii="Consolas" w:eastAsia="Times New Roman" w:hAnsi="Consolas" w:cs="Times New Roman"/>
+          <w:color w:val="A31515"/>
+          <w:sz w:val="21"/>
+          <w:szCs w:val="21"/>
+          <w:lang w:eastAsia="en-GB"/>
+        </w:rPr>
+        <w:t>IPerson</w:t>
+      </w:r>
+      <w:proofErr w:type="spellEnd"/>
+      <w:r>
+        <w:rPr>
+          <w:rFonts w:ascii="Consolas" w:eastAsia="Times New Roman" w:hAnsi="Consolas" w:cs="Times New Roman"/>
+          <w:color w:val="A31515"/>
+          <w:sz w:val="21"/>
+          <w:szCs w:val="21"/>
+          <w:lang w:eastAsia="en-GB"/>
+        </w:rPr>
+        <w:t>'</w:t>
+      </w:r>
+      <w:r>
+        <w:rPr>
+          <w:rFonts w:ascii="Consolas" w:eastAsia="Times New Roman" w:hAnsi="Consolas" w:cs="Times New Roman"/>
+          <w:color w:val="000000"/>
+          <w:sz w:val="21"/>
+          <w:szCs w:val="21"/>
+          <w:lang w:eastAsia="en-GB"/>
+        </w:rPr>
+        <w:t>;</w:t>
+      </w:r>
+    </w:p>
+    <w:p>
+      <w:pPr>
+        <w:pStyle w:val="ListParagraph"/>
+        <w:spacing w:after="0" w:line="240" w:lineRule="auto"/>
+      </w:pPr>
     </w:p>
     <w:p>
       <w:pPr>
@@ -1004,11 +1527,19 @@
           <w:highlight w:val="yellow"/>
         </w:rPr>
       </w:pPr>
-      <w:r>
-        <w:rPr>
-          <w:highlight w:val="yellow"/>
-        </w:rPr>
-        <w:t>const username = {</w:t>
+      <w:proofErr w:type="spellStart"/>
+      <w:r>
+        <w:rPr>
+          <w:highlight w:val="yellow"/>
+        </w:rPr>
+        <w:t>const</w:t>
+      </w:r>
+      <w:proofErr w:type="spellEnd"/>
+      <w:r>
+        <w:rPr>
+          <w:highlight w:val="yellow"/>
+        </w:rPr>
+        <w:t xml:space="preserve"> username = {</w:t>
       </w:r>
     </w:p>
     <w:p>
@@ -1023,7 +1554,21 @@
         <w:rPr>
           <w:highlight w:val="yellow"/>
         </w:rPr>
-        <w:t xml:space="preserve">  fristname: "Jenkins",</w:t>
+        <w:t xml:space="preserve">  </w:t>
+      </w:r>
+      <w:proofErr w:type="spellStart"/>
+      <w:r>
+        <w:rPr>
+          <w:highlight w:val="yellow"/>
+        </w:rPr>
+        <w:t>fristname</w:t>
+      </w:r>
+      <w:proofErr w:type="spellEnd"/>
+      <w:r>
+        <w:rPr>
+          <w:highlight w:val="yellow"/>
+        </w:rPr>
+        <w:t>: "Jenkins",</w:t>
       </w:r>
     </w:p>
     <w:p>
@@ -1038,7 +1583,21 @@
         <w:rPr>
           <w:highlight w:val="yellow"/>
         </w:rPr>
-        <w:t xml:space="preserve">  lastname: "NS"</w:t>
+        <w:t xml:space="preserve">  </w:t>
+      </w:r>
+      <w:proofErr w:type="spellStart"/>
+      <w:r>
+        <w:rPr>
+          <w:highlight w:val="yellow"/>
+        </w:rPr>
+        <w:t>lastname</w:t>
+      </w:r>
+      <w:proofErr w:type="spellEnd"/>
+      <w:r>
+        <w:rPr>
+          <w:highlight w:val="yellow"/>
+        </w:rPr>
+        <w:t>: "NS"</w:t>
       </w:r>
     </w:p>
     <w:p>
@@ -1070,14 +1629,7 @@
           <w:b/>
           <w:bCs/>
         </w:rPr>
-        <w:t xml:space="preserve"> </w:t>
-      </w:r>
-      <w:r>
-        <w:rPr>
-          <w:b/>
-          <w:bCs/>
-        </w:rPr>
-        <w:t>public render(): void {</w:t>
+        <w:t xml:space="preserve"> public render(): void {</w:t>
       </w:r>
     </w:p>
     <w:p>
@@ -1101,35 +1653,143 @@
         <w:rPr>
           <w:highlight w:val="yellow"/>
         </w:rPr>
-        <w:t>let fullname = this.welcomeuser(username);</w:t>
-      </w:r>
-    </w:p>
-    <w:p>
-      <w:pPr>
-        <w:pStyle w:val="ListParagraph"/>
-        <w:spacing w:after="0" w:line="240" w:lineRule="auto"/>
-        <w:rPr>
-          <w:highlight w:val="yellow"/>
-        </w:rPr>
-      </w:pPr>
-      <w:r>
-        <w:rPr>
-          <w:highlight w:val="yellow"/>
-        </w:rPr>
-        <w:t>let empinfo = new employeeinfo.employee('Oliver', 10);</w:t>
-      </w:r>
-    </w:p>
-    <w:p>
-      <w:pPr>
-        <w:pStyle w:val="ListParagraph"/>
-        <w:spacing w:after="0" w:line="240" w:lineRule="auto"/>
-      </w:pPr>
-      <w:r>
-        <w:rPr>
-          <w:highlight w:val="yellow"/>
-        </w:rPr>
-        <w:t>let empinforeturn = empinfo.displayEmployee();</w:t>
-      </w:r>
+        <w:t xml:space="preserve">let </w:t>
+      </w:r>
+      <w:proofErr w:type="spellStart"/>
+      <w:r>
+        <w:rPr>
+          <w:highlight w:val="yellow"/>
+        </w:rPr>
+        <w:t>fullname</w:t>
+      </w:r>
+      <w:proofErr w:type="spellEnd"/>
+      <w:r>
+        <w:rPr>
+          <w:highlight w:val="yellow"/>
+        </w:rPr>
+        <w:t xml:space="preserve"> = </w:t>
+      </w:r>
+      <w:proofErr w:type="spellStart"/>
+      <w:r>
+        <w:rPr>
+          <w:highlight w:val="yellow"/>
+        </w:rPr>
+        <w:t>this.welcomeuser</w:t>
+      </w:r>
+      <w:proofErr w:type="spellEnd"/>
+      <w:r>
+        <w:rPr>
+          <w:highlight w:val="yellow"/>
+        </w:rPr>
+        <w:t>(username</w:t>
+      </w:r>
+      <w:proofErr w:type="gramStart"/>
+      <w:r>
+        <w:rPr>
+          <w:highlight w:val="yellow"/>
+        </w:rPr>
+        <w:t>);</w:t>
+      </w:r>
+      <w:proofErr w:type="gramEnd"/>
+    </w:p>
+    <w:p>
+      <w:pPr>
+        <w:pStyle w:val="ListParagraph"/>
+        <w:spacing w:after="0" w:line="240" w:lineRule="auto"/>
+        <w:rPr>
+          <w:highlight w:val="yellow"/>
+        </w:rPr>
+      </w:pPr>
+      <w:r>
+        <w:rPr>
+          <w:highlight w:val="yellow"/>
+        </w:rPr>
+        <w:t xml:space="preserve">let </w:t>
+      </w:r>
+      <w:proofErr w:type="spellStart"/>
+      <w:r>
+        <w:rPr>
+          <w:highlight w:val="yellow"/>
+        </w:rPr>
+        <w:t>empinfo</w:t>
+      </w:r>
+      <w:proofErr w:type="spellEnd"/>
+      <w:r>
+        <w:rPr>
+          <w:highlight w:val="yellow"/>
+        </w:rPr>
+        <w:t xml:space="preserve"> = new </w:t>
+      </w:r>
+      <w:proofErr w:type="spellStart"/>
+      <w:r>
+        <w:rPr>
+          <w:highlight w:val="yellow"/>
+        </w:rPr>
+        <w:t>employeeinfo.employee</w:t>
+      </w:r>
+      <w:proofErr w:type="spellEnd"/>
+      <w:r>
+        <w:rPr>
+          <w:highlight w:val="yellow"/>
+        </w:rPr>
+        <w:t>('Oliver', 10</w:t>
+      </w:r>
+      <w:proofErr w:type="gramStart"/>
+      <w:r>
+        <w:rPr>
+          <w:highlight w:val="yellow"/>
+        </w:rPr>
+        <w:t>);</w:t>
+      </w:r>
+      <w:proofErr w:type="gramEnd"/>
+    </w:p>
+    <w:p>
+      <w:pPr>
+        <w:pStyle w:val="ListParagraph"/>
+        <w:spacing w:after="0" w:line="240" w:lineRule="auto"/>
+      </w:pPr>
+      <w:r>
+        <w:rPr>
+          <w:highlight w:val="yellow"/>
+        </w:rPr>
+        <w:t xml:space="preserve">let </w:t>
+      </w:r>
+      <w:proofErr w:type="spellStart"/>
+      <w:r>
+        <w:rPr>
+          <w:highlight w:val="yellow"/>
+        </w:rPr>
+        <w:t>empinforeturn</w:t>
+      </w:r>
+      <w:proofErr w:type="spellEnd"/>
+      <w:r>
+        <w:rPr>
+          <w:highlight w:val="yellow"/>
+        </w:rPr>
+        <w:t xml:space="preserve"> = </w:t>
+      </w:r>
+      <w:proofErr w:type="spellStart"/>
+      <w:r>
+        <w:rPr>
+          <w:highlight w:val="yellow"/>
+        </w:rPr>
+        <w:t>empinfo.displayEmployee</w:t>
+      </w:r>
+      <w:proofErr w:type="spellEnd"/>
+      <w:r>
+        <w:rPr>
+          <w:highlight w:val="yellow"/>
+        </w:rPr>
+        <w:t>(</w:t>
+      </w:r>
+      <w:proofErr w:type="gramStart"/>
+      <w:r>
+        <w:rPr>
+          <w:highlight w:val="yellow"/>
+        </w:rPr>
+        <w:t>);</w:t>
+      </w:r>
+      <w:proofErr w:type="gramEnd"/>
     </w:p>
     <w:p>
       <w:pPr>
@@ -1147,7 +1807,15 @@
         <w:spacing w:after="0" w:line="240" w:lineRule="auto"/>
       </w:pPr>
       <w:r>
-        <w:t>Replace this.domelement.innerHtml = `… up to end</w:t>
+        <w:t xml:space="preserve">Replace </w:t>
+      </w:r>
+      <w:proofErr w:type="spellStart"/>
+      <w:r>
+        <w:t>this.domelement.innerHtml</w:t>
+      </w:r>
+      <w:proofErr w:type="spellEnd"/>
+      <w:r>
+        <w:t xml:space="preserve"> = `… up to end</w:t>
       </w:r>
     </w:p>
     <w:p>
@@ -1163,7 +1831,18 @@
           <w:szCs w:val="21"/>
           <w:lang w:eastAsia="en-GB"/>
         </w:rPr>
-        <w:t>&lt;/div&gt;`</w:t>
+        <w:t>&lt;/div&gt;</w:t>
+      </w:r>
+      <w:proofErr w:type="gramStart"/>
+      <w:r>
+        <w:rPr>
+          <w:rFonts w:ascii="Consolas" w:eastAsia="Times New Roman" w:hAnsi="Consolas" w:cs="Times New Roman"/>
+          <w:color w:val="CE9178"/>
+          <w:sz w:val="21"/>
+          <w:szCs w:val="21"/>
+          <w:lang w:eastAsia="en-GB"/>
+        </w:rPr>
+        <w:t>`</w:t>
       </w:r>
       <w:r>
         <w:rPr>
@@ -1175,6 +1854,7 @@
         </w:rPr>
         <w:t>;</w:t>
       </w:r>
+      <w:proofErr w:type="gramEnd"/>
     </w:p>
     <w:p>
       <w:pPr>
@@ -1193,6 +1873,7 @@
           <w:lang w:eastAsia="en-GB"/>
         </w:rPr>
       </w:pPr>
+      <w:proofErr w:type="spellStart"/>
       <w:r>
         <w:rPr>
           <w:rFonts w:ascii="Consolas" w:eastAsia="Times New Roman" w:hAnsi="Consolas" w:cs="Times New Roman"/>
@@ -1243,6 +1924,7 @@
         </w:rPr>
         <w:t>innerHTML</w:t>
       </w:r>
+      <w:proofErr w:type="spellEnd"/>
       <w:r>
         <w:rPr>
           <w:rFonts w:ascii="Consolas" w:eastAsia="Times New Roman" w:hAnsi="Consolas" w:cs="Times New Roman"/>
@@ -1306,6 +1988,7 @@
         </w:rPr>
         <w:t> </w:t>
       </w:r>
+      <w:proofErr w:type="spellStart"/>
       <w:r>
         <w:rPr>
           <w:rFonts w:ascii="Consolas" w:eastAsia="Times New Roman" w:hAnsi="Consolas" w:cs="Times New Roman"/>
@@ -1336,6 +2019,7 @@
         </w:rPr>
         <w:t>helloWorld</w:t>
       </w:r>
+      <w:proofErr w:type="spellEnd"/>
       <w:r>
         <w:rPr>
           <w:rFonts w:ascii="Consolas" w:eastAsia="Times New Roman" w:hAnsi="Consolas" w:cs="Times New Roman"/>
@@ -1409,6 +2093,7 @@
         </w:rPr>
         <w:t> </w:t>
       </w:r>
+      <w:proofErr w:type="spellStart"/>
       <w:r>
         <w:rPr>
           <w:rFonts w:ascii="Consolas" w:eastAsia="Times New Roman" w:hAnsi="Consolas" w:cs="Times New Roman"/>
@@ -1439,6 +2124,7 @@
         </w:rPr>
         <w:t>container</w:t>
       </w:r>
+      <w:proofErr w:type="spellEnd"/>
       <w:r>
         <w:rPr>
           <w:rFonts w:ascii="Consolas" w:eastAsia="Times New Roman" w:hAnsi="Consolas" w:cs="Times New Roman"/>
@@ -1512,6 +2198,7 @@
         </w:rPr>
         <w:t> </w:t>
       </w:r>
+      <w:proofErr w:type="spellStart"/>
       <w:r>
         <w:rPr>
           <w:rFonts w:ascii="Consolas" w:eastAsia="Times New Roman" w:hAnsi="Consolas" w:cs="Times New Roman"/>
@@ -1542,6 +2229,7 @@
         </w:rPr>
         <w:t>row</w:t>
       </w:r>
+      <w:proofErr w:type="spellEnd"/>
       <w:r>
         <w:rPr>
           <w:rFonts w:ascii="Consolas" w:eastAsia="Times New Roman" w:hAnsi="Consolas" w:cs="Times New Roman"/>
@@ -1615,6 +2303,7 @@
         </w:rPr>
         <w:t> </w:t>
       </w:r>
+      <w:proofErr w:type="spellStart"/>
       <w:r>
         <w:rPr>
           <w:rFonts w:ascii="Consolas" w:eastAsia="Times New Roman" w:hAnsi="Consolas" w:cs="Times New Roman"/>
@@ -1645,6 +2334,7 @@
         </w:rPr>
         <w:t>column</w:t>
       </w:r>
+      <w:proofErr w:type="spellEnd"/>
       <w:r>
         <w:rPr>
           <w:rFonts w:ascii="Consolas" w:eastAsia="Times New Roman" w:hAnsi="Consolas" w:cs="Times New Roman"/>
@@ -1718,6 +2408,7 @@
         </w:rPr>
         <w:t> </w:t>
       </w:r>
+      <w:proofErr w:type="spellStart"/>
       <w:r>
         <w:rPr>
           <w:rFonts w:ascii="Consolas" w:eastAsia="Times New Roman" w:hAnsi="Consolas" w:cs="Times New Roman"/>
@@ -1748,6 +2439,7 @@
         </w:rPr>
         <w:t>title</w:t>
       </w:r>
+      <w:proofErr w:type="spellEnd"/>
       <w:r>
         <w:rPr>
           <w:rFonts w:ascii="Consolas" w:eastAsia="Times New Roman" w:hAnsi="Consolas" w:cs="Times New Roman"/>
@@ -1788,6 +2480,7 @@
         </w:rPr>
         <w:t>${</w:t>
       </w:r>
+      <w:proofErr w:type="spellStart"/>
       <w:r>
         <w:rPr>
           <w:rFonts w:ascii="Consolas" w:eastAsia="Times New Roman" w:hAnsi="Consolas" w:cs="Times New Roman"/>
@@ -1798,6 +2491,7 @@
         </w:rPr>
         <w:t>fullname</w:t>
       </w:r>
+      <w:proofErr w:type="spellEnd"/>
       <w:r>
         <w:rPr>
           <w:rFonts w:ascii="Consolas" w:eastAsia="Times New Roman" w:hAnsi="Consolas" w:cs="Times New Roman"/>
@@ -2377,7 +3071,18 @@
           <w:szCs w:val="21"/>
           <w:lang w:eastAsia="en-GB"/>
         </w:rPr>
-        <w:t>          &lt;/div&gt;`</w:t>
+        <w:t>          &lt;/div&gt;</w:t>
+      </w:r>
+      <w:proofErr w:type="gramStart"/>
+      <w:r>
+        <w:rPr>
+          <w:rFonts w:ascii="Consolas" w:eastAsia="Times New Roman" w:hAnsi="Consolas" w:cs="Times New Roman"/>
+          <w:color w:val="CE9178"/>
+          <w:sz w:val="21"/>
+          <w:szCs w:val="21"/>
+          <w:lang w:eastAsia="en-GB"/>
+        </w:rPr>
+        <w:t>`</w:t>
       </w:r>
       <w:r>
         <w:rPr>
@@ -2389,6 +3094,7 @@
         </w:rPr>
         <w:t>;</w:t>
       </w:r>
+      <w:proofErr w:type="gramEnd"/>
     </w:p>
     <w:p>
       <w:pPr>
@@ -2408,6 +3114,7 @@
       <w:r>
         <w:t xml:space="preserve">Add a method below the render method – to call </w:t>
       </w:r>
+      <w:proofErr w:type="spellStart"/>
       <w:r>
         <w:rPr>
           <w:b/>
@@ -2415,26 +3122,55 @@
         </w:rPr>
         <w:t>welcomeuser</w:t>
       </w:r>
-    </w:p>
-    <w:p>
-      <w:pPr>
-        <w:pStyle w:val="ListParagraph"/>
-        <w:spacing w:after="0" w:line="240" w:lineRule="auto"/>
-      </w:pPr>
-    </w:p>
-    <w:p>
-      <w:pPr>
-        <w:pStyle w:val="ListParagraph"/>
-        <w:spacing w:after="0" w:line="240" w:lineRule="auto"/>
-        <w:rPr>
-          <w:highlight w:val="yellow"/>
-        </w:rPr>
-      </w:pPr>
-      <w:r>
-        <w:rPr>
-          <w:highlight w:val="yellow"/>
-        </w:rPr>
-        <w:t>protected welcomeuser(user: IPerson): string</w:t>
+      <w:proofErr w:type="spellEnd"/>
+    </w:p>
+    <w:p>
+      <w:pPr>
+        <w:pStyle w:val="ListParagraph"/>
+        <w:spacing w:after="0" w:line="240" w:lineRule="auto"/>
+      </w:pPr>
+    </w:p>
+    <w:p>
+      <w:pPr>
+        <w:pStyle w:val="ListParagraph"/>
+        <w:spacing w:after="0" w:line="240" w:lineRule="auto"/>
+        <w:rPr>
+          <w:highlight w:val="yellow"/>
+        </w:rPr>
+      </w:pPr>
+      <w:r>
+        <w:rPr>
+          <w:highlight w:val="yellow"/>
+        </w:rPr>
+        <w:t xml:space="preserve">protected </w:t>
+      </w:r>
+      <w:proofErr w:type="spellStart"/>
+      <w:r>
+        <w:rPr>
+          <w:highlight w:val="yellow"/>
+        </w:rPr>
+        <w:t>welcomeuser</w:t>
+      </w:r>
+      <w:proofErr w:type="spellEnd"/>
+      <w:r>
+        <w:rPr>
+          <w:highlight w:val="yellow"/>
+        </w:rPr>
+        <w:t xml:space="preserve">(user: </w:t>
+      </w:r>
+      <w:proofErr w:type="spellStart"/>
+      <w:r>
+        <w:rPr>
+          <w:highlight w:val="yellow"/>
+        </w:rPr>
+        <w:t>IPerson</w:t>
+      </w:r>
+      <w:proofErr w:type="spellEnd"/>
+      <w:r>
+        <w:rPr>
+          <w:highlight w:val="yellow"/>
+        </w:rPr>
+        <w:t>): string</w:t>
       </w:r>
     </w:p>
     <w:p>
@@ -2464,23 +3200,95 @@
         <w:rPr>
           <w:highlight w:val="yellow"/>
         </w:rPr>
-        <w:t xml:space="preserve">    console.log(`Hey ${user.fristname} ${user.lastname} - Welcome to SPFx training`);</w:t>
-      </w:r>
-    </w:p>
-    <w:p>
-      <w:pPr>
-        <w:pStyle w:val="ListParagraph"/>
-        <w:spacing w:after="0" w:line="240" w:lineRule="auto"/>
-        <w:rPr>
-          <w:highlight w:val="yellow"/>
-        </w:rPr>
-      </w:pPr>
-      <w:r>
-        <w:rPr>
-          <w:highlight w:val="yellow"/>
-        </w:rPr>
-        <w:t xml:space="preserve">    return `Hey ${user.fristname} ${user.lastname} - Welcome to SPFx training`;</w:t>
-      </w:r>
+        <w:t xml:space="preserve">    console.log(`Hey ${</w:t>
+      </w:r>
+      <w:proofErr w:type="spellStart"/>
+      <w:r>
+        <w:rPr>
+          <w:highlight w:val="yellow"/>
+        </w:rPr>
+        <w:t>user.fristname</w:t>
+      </w:r>
+      <w:proofErr w:type="spellEnd"/>
+      <w:r>
+        <w:rPr>
+          <w:highlight w:val="yellow"/>
+        </w:rPr>
+        <w:t>} ${</w:t>
+      </w:r>
+      <w:proofErr w:type="spellStart"/>
+      <w:r>
+        <w:rPr>
+          <w:highlight w:val="yellow"/>
+        </w:rPr>
+        <w:t>user.lastname</w:t>
+      </w:r>
+      <w:proofErr w:type="spellEnd"/>
+      <w:r>
+        <w:rPr>
+          <w:highlight w:val="yellow"/>
+        </w:rPr>
+        <w:t>} - Welcome to SPFx training`</w:t>
+      </w:r>
+      <w:proofErr w:type="gramStart"/>
+      <w:r>
+        <w:rPr>
+          <w:highlight w:val="yellow"/>
+        </w:rPr>
+        <w:t>);</w:t>
+      </w:r>
+      <w:proofErr w:type="gramEnd"/>
+    </w:p>
+    <w:p>
+      <w:pPr>
+        <w:pStyle w:val="ListParagraph"/>
+        <w:spacing w:after="0" w:line="240" w:lineRule="auto"/>
+        <w:rPr>
+          <w:highlight w:val="yellow"/>
+        </w:rPr>
+      </w:pPr>
+      <w:r>
+        <w:rPr>
+          <w:highlight w:val="yellow"/>
+        </w:rPr>
+        <w:t xml:space="preserve">    return `Hey ${</w:t>
+      </w:r>
+      <w:proofErr w:type="spellStart"/>
+      <w:r>
+        <w:rPr>
+          <w:highlight w:val="yellow"/>
+        </w:rPr>
+        <w:t>user.fristname</w:t>
+      </w:r>
+      <w:proofErr w:type="spellEnd"/>
+      <w:r>
+        <w:rPr>
+          <w:highlight w:val="yellow"/>
+        </w:rPr>
+        <w:t>} ${</w:t>
+      </w:r>
+      <w:proofErr w:type="spellStart"/>
+      <w:r>
+        <w:rPr>
+          <w:highlight w:val="yellow"/>
+        </w:rPr>
+        <w:t>user.lastname</w:t>
+      </w:r>
+      <w:proofErr w:type="spellEnd"/>
+      <w:r>
+        <w:rPr>
+          <w:highlight w:val="yellow"/>
+        </w:rPr>
+        <w:t>} - Welcome to SPFx training</w:t>
+      </w:r>
+      <w:proofErr w:type="gramStart"/>
+      <w:r>
+        <w:rPr>
+          <w:highlight w:val="yellow"/>
+        </w:rPr>
+        <w:t>`;</w:t>
+      </w:r>
+      <w:proofErr w:type="gramEnd"/>
     </w:p>
     <w:p>
       <w:pPr>
@@ -2532,6 +3340,7 @@
         <w:spacing w:after="0" w:line="240" w:lineRule="auto"/>
       </w:pPr>
       <w:r>
+        <w:lastRenderedPageBreak/>
         <w:t>Open the command prompt or Terminal</w:t>
       </w:r>
     </w:p>
@@ -2547,12 +3356,21 @@
       <w:r>
         <w:t xml:space="preserve">Type </w:t>
       </w:r>
+      <w:proofErr w:type="gramStart"/>
       <w:r>
         <w:rPr>
           <w:b/>
           <w:bCs/>
         </w:rPr>
-        <w:t>gulp serve</w:t>
+        <w:t>gulp</w:t>
+      </w:r>
+      <w:proofErr w:type="gramEnd"/>
+      <w:r>
+        <w:rPr>
+          <w:b/>
+          <w:bCs/>
+        </w:rPr>
+        <w:t xml:space="preserve"> serve</w:t>
       </w:r>
     </w:p>
     <w:p>
@@ -2565,7 +3383,6 @@
         <w:spacing w:after="0" w:line="240" w:lineRule="auto"/>
       </w:pPr>
       <w:r>
-        <w:lastRenderedPageBreak/>
         <w:t xml:space="preserve">It will open a localhost workbench </w:t>
       </w:r>
     </w:p>
@@ -2589,13 +3406,12 @@
       <w:pPr>
         <w:spacing w:after="0" w:line="240" w:lineRule="auto"/>
       </w:pPr>
-      <w:bookmarkStart w:id="0" w:name="_GoBack"/>
       <w:r>
         <w:rPr>
           <w:noProof/>
         </w:rPr>
         <w:drawing>
-          <wp:inline distT="0" distB="0" distL="0" distR="0" wp14:anchorId="3CC0BF11" wp14:editId="6C3724FD">
+          <wp:inline distT="0" distB="0" distL="0" distR="0" wp14:anchorId="5172F580" wp14:editId="424113FB">
             <wp:extent cx="5731510" cy="1125220"/>
             <wp:effectExtent l="0" t="0" r="2540" b="0"/>
             <wp:docPr id="3" name="Picture 3"/>
@@ -2630,7 +3446,6 @@
           </wp:inline>
         </w:drawing>
       </w:r>
-      <w:bookmarkEnd w:id="0"/>
     </w:p>
     <w:sectPr>
       <w:pgSz w:w="11906" w:h="16838"/>
@@ -2643,7 +3458,7 @@
 </file>
 
 <file path=word/numbering.xml><?xml version="1.0" encoding="utf-8"?>
-<w:numbering xmlns:wpc="http://schemas.microsoft.com/office/word/2010/wordprocessingCanvas" xmlns:cx="http://schemas.microsoft.com/office/drawing/2014/chartex" xmlns:cx1="http://schemas.microsoft.com/office/drawing/2015/9/8/chartex" xmlns:cx2="http://schemas.microsoft.com/office/drawing/2015/10/21/chartex" xmlns:cx3="http://schemas.microsoft.com/office/drawing/2016/5/9/chartex" xmlns:cx4="http://schemas.microsoft.com/office/drawing/2016/5/10/chartex" xmlns:cx5="http://schemas.microsoft.com/office/drawing/2016/5/11/chartex" xmlns:cx6="http://schemas.microsoft.com/office/drawing/2016/5/12/chartex" xmlns:cx7="http://schemas.microsoft.com/office/drawing/2016/5/13/chartex" xmlns:cx8="http://schemas.microsoft.com/office/drawing/2016/5/14/chartex" xmlns:mc="http://schemas.openxmlformats.org/markup-compatibility/2006" xmlns:aink="http://schemas.microsoft.com/office/drawing/2016/ink" xmlns:am3d="http://schemas.microsoft.com/office/drawing/2017/model3d" xmlns:o="urn:schemas-microsoft-com:office:office" xmlns:r="http://schemas.openxmlformats.org/officeDocument/2006/relationships" xmlns:m="http://schemas.openxmlformats.org/officeDocument/2006/math" xmlns:v="urn:schemas-microsoft-com:vml" xmlns:wp14="http://schemas.microsoft.com/office/word/2010/wordprocessingDrawing" xmlns:wp="http://schemas.openxmlformats.org/drawingml/2006/wordprocessingDrawing" xmlns:w10="urn:schemas-microsoft-com:office:word" xmlns:w="http://schemas.openxmlformats.org/wordprocessingml/2006/main" xmlns:w14="http://schemas.microsoft.com/office/word/2010/wordml" xmlns:w15="http://schemas.microsoft.com/office/word/2012/wordml" xmlns:w16cid="http://schemas.microsoft.com/office/word/2016/wordml/cid" xmlns:w16se="http://schemas.microsoft.com/office/word/2015/wordml/symex" xmlns:wpg="http://schemas.microsoft.com/office/word/2010/wordprocessingGroup" xmlns:wpi="http://schemas.microsoft.com/office/word/2010/wordprocessingInk" xmlns:wne="http://schemas.microsoft.com/office/word/2006/wordml" xmlns:wps="http://schemas.microsoft.com/office/word/2010/wordprocessingShape" mc:Ignorable="w14 w15 w16se w16cid wp14">
+<w:numbering xmlns:wpc="http://schemas.microsoft.com/office/word/2010/wordprocessingCanvas" xmlns:cx="http://schemas.microsoft.com/office/drawing/2014/chartex" xmlns:cx1="http://schemas.microsoft.com/office/drawing/2015/9/8/chartex" xmlns:cx2="http://schemas.microsoft.com/office/drawing/2015/10/21/chartex" xmlns:cx3="http://schemas.microsoft.com/office/drawing/2016/5/9/chartex" xmlns:cx4="http://schemas.microsoft.com/office/drawing/2016/5/10/chartex" xmlns:cx5="http://schemas.microsoft.com/office/drawing/2016/5/11/chartex" xmlns:cx6="http://schemas.microsoft.com/office/drawing/2016/5/12/chartex" xmlns:cx7="http://schemas.microsoft.com/office/drawing/2016/5/13/chartex" xmlns:cx8="http://schemas.microsoft.com/office/drawing/2016/5/14/chartex" xmlns:mc="http://schemas.openxmlformats.org/markup-compatibility/2006" xmlns:aink="http://schemas.microsoft.com/office/drawing/2016/ink" xmlns:am3d="http://schemas.microsoft.com/office/drawing/2017/model3d" xmlns:o="urn:schemas-microsoft-com:office:office" xmlns:r="http://schemas.openxmlformats.org/officeDocument/2006/relationships" xmlns:m="http://schemas.openxmlformats.org/officeDocument/2006/math" xmlns:v="urn:schemas-microsoft-com:vml" xmlns:wp14="http://schemas.microsoft.com/office/word/2010/wordprocessingDrawing" xmlns:wp="http://schemas.openxmlformats.org/drawingml/2006/wordprocessingDrawing" xmlns:w10="urn:schemas-microsoft-com:office:word" xmlns:w="http://schemas.openxmlformats.org/wordprocessingml/2006/main" xmlns:w14="http://schemas.microsoft.com/office/word/2010/wordml" xmlns:w15="http://schemas.microsoft.com/office/word/2012/wordml" xmlns:w16cex="http://schemas.microsoft.com/office/word/2018/wordml/cex" xmlns:w16cid="http://schemas.microsoft.com/office/word/2016/wordml/cid" xmlns:w16="http://schemas.microsoft.com/office/word/2018/wordml" xmlns:w16se="http://schemas.microsoft.com/office/word/2015/wordml/symex" xmlns:wpg="http://schemas.microsoft.com/office/word/2010/wordprocessingGroup" xmlns:wpi="http://schemas.microsoft.com/office/word/2010/wordprocessingInk" xmlns:wne="http://schemas.microsoft.com/office/word/2006/wordml" xmlns:wps="http://schemas.microsoft.com/office/word/2010/wordprocessingShape" mc:Ignorable="w14 w15 w16se w16cid w16 w16cex wp14">
   <w:abstractNum w:abstractNumId="0" w15:restartNumberingAfterBreak="0">
     <w:nsid w:val="43061105"/>
     <w:multiLevelType w:val="hybridMultilevel"/>
@@ -3095,7 +3910,7 @@
 </file>
 
 <file path=word/styles.xml><?xml version="1.0" encoding="utf-8"?>
-<w:styles xmlns:mc="http://schemas.openxmlformats.org/markup-compatibility/2006" xmlns:r="http://schemas.openxmlformats.org/officeDocument/2006/relationships" xmlns:w="http://schemas.openxmlformats.org/wordprocessingml/2006/main" xmlns:w14="http://schemas.microsoft.com/office/word/2010/wordml" xmlns:w15="http://schemas.microsoft.com/office/word/2012/wordml" xmlns:w16cid="http://schemas.microsoft.com/office/word/2016/wordml/cid" xmlns:w16se="http://schemas.microsoft.com/office/word/2015/wordml/symex" mc:Ignorable="w14 w15 w16se w16cid">
+<w:styles xmlns:mc="http://schemas.openxmlformats.org/markup-compatibility/2006" xmlns:r="http://schemas.openxmlformats.org/officeDocument/2006/relationships" xmlns:w="http://schemas.openxmlformats.org/wordprocessingml/2006/main" xmlns:w14="http://schemas.microsoft.com/office/word/2010/wordml" xmlns:w15="http://schemas.microsoft.com/office/word/2012/wordml" xmlns:w16cex="http://schemas.microsoft.com/office/word/2018/wordml/cex" xmlns:w16cid="http://schemas.microsoft.com/office/word/2016/wordml/cid" xmlns:w16="http://schemas.microsoft.com/office/word/2018/wordml" xmlns:w16se="http://schemas.microsoft.com/office/word/2015/wordml/symex" mc:Ignorable="w14 w15 w16se w16cid w16 w16cex">
   <w:docDefaults>
     <w:rPrDefault>
       <w:rPr>
@@ -3217,6 +4032,7 @@
     <w:lsdException w:name="HTML Sample" w:semiHidden="1" w:unhideWhenUsed="1"/>
     <w:lsdException w:name="HTML Typewriter" w:semiHidden="1" w:unhideWhenUsed="1"/>
     <w:lsdException w:name="HTML Variable" w:semiHidden="1" w:unhideWhenUsed="1"/>
+    <w:lsdException w:name="Normal Table" w:semiHidden="1" w:unhideWhenUsed="1"/>
     <w:lsdException w:name="annotation subject" w:semiHidden="1" w:unhideWhenUsed="1"/>
     <w:lsdException w:name="No List" w:semiHidden="1" w:unhideWhenUsed="1"/>
     <w:lsdException w:name="Outline List 1" w:semiHidden="1" w:unhideWhenUsed="1"/>
@@ -3263,8 +4079,10 @@
     <w:lsdException w:name="Table Subtle 2" w:semiHidden="1" w:unhideWhenUsed="1"/>
     <w:lsdException w:name="Table Web 1" w:semiHidden="1" w:unhideWhenUsed="1"/>
     <w:lsdException w:name="Table Web 2" w:semiHidden="1" w:unhideWhenUsed="1"/>
+    <w:lsdException w:name="Table Web 3" w:semiHidden="1" w:unhideWhenUsed="1"/>
     <w:lsdException w:name="Balloon Text" w:semiHidden="1" w:unhideWhenUsed="1"/>
     <w:lsdException w:name="Table Grid" w:uiPriority="39"/>
+    <w:lsdException w:name="Table Theme" w:semiHidden="1" w:unhideWhenUsed="1"/>
     <w:lsdException w:name="Placeholder Text" w:semiHidden="1"/>
     <w:lsdException w:name="No Spacing" w:uiPriority="1" w:qFormat="1"/>
     <w:lsdException w:name="Light Shading" w:uiPriority="60"/>
